--- a/src/web/EPiServer Google Analytics for Commerce guideline.docx
+++ b/src/web/EPiServer Google Analytics for Commerce guideline.docx
@@ -7567,12 +7567,40 @@
       </w:r>
       <w:r>
         <w:rPr>
-          <w:b/>
-        </w:rPr>
-        <w:t>return</w:t>
-      </w:r>
-      <w:r>
-        <w:t xml:space="preserve"> statement of </w:t>
+          <w:rFonts w:ascii="Consolas" w:eastAsia="Consolas" w:hAnsi="Consolas" w:cs="Consolas"/>
+          <w:color w:val="674EA7"/>
+          <w:sz w:val="18"/>
+        </w:rPr>
+        <w:t>return View(</w:t>
+      </w:r>
+      <w:proofErr w:type="spellStart"/>
+      <w:r>
+        <w:rPr>
+          <w:rFonts w:ascii="Consolas" w:eastAsia="Consolas" w:hAnsi="Consolas" w:cs="Consolas"/>
+          <w:color w:val="674EA7"/>
+          <w:sz w:val="18"/>
+        </w:rPr>
+        <w:t>viewModel</w:t>
+      </w:r>
+      <w:proofErr w:type="spellEnd"/>
+      <w:r>
+        <w:rPr>
+          <w:rFonts w:ascii="Consolas" w:eastAsia="Consolas" w:hAnsi="Consolas" w:cs="Consolas"/>
+          <w:color w:val="674EA7"/>
+          <w:sz w:val="18"/>
+        </w:rPr>
+        <w:t>);</w:t>
+      </w:r>
+      <w:r>
+        <w:rPr>
+          <w:rFonts w:ascii="Consolas" w:hAnsi="Consolas" w:cs="Consolas"/>
+          <w:sz w:val="19"/>
+          <w:szCs w:val="19"/>
+        </w:rPr>
+        <w:t xml:space="preserve"> </w:t>
+      </w:r>
+      <w:r>
+        <w:t xml:space="preserve">statement of </w:t>
       </w:r>
       <w:r>
         <w:rPr>
@@ -7671,7 +7699,41 @@
           <w:color w:val="674EA7"/>
           <w:sz w:val="18"/>
         </w:rPr>
-        <w:t xml:space="preserve">order, </w:t>
+        <w:t>order</w:t>
+      </w:r>
+      <w:r>
+        <w:rPr>
+          <w:rFonts w:ascii="Consolas" w:eastAsia="Consolas" w:hAnsi="Consolas" w:cs="Consolas"/>
+          <w:color w:val="674EA7"/>
+          <w:sz w:val="18"/>
+        </w:rPr>
+        <w:t xml:space="preserve"> </w:t>
+      </w:r>
+      <w:r>
+        <w:rPr>
+          <w:rFonts w:ascii="Consolas" w:eastAsia="Consolas" w:hAnsi="Consolas" w:cs="Consolas"/>
+          <w:color w:val="674EA7"/>
+          <w:sz w:val="18"/>
+        </w:rPr>
+        <w:t xml:space="preserve">as </w:t>
+      </w:r>
+      <w:proofErr w:type="spellStart"/>
+      <w:r>
+        <w:rPr>
+          <w:rFonts w:ascii="Consolas" w:eastAsia="Consolas" w:hAnsi="Consolas" w:cs="Consolas"/>
+          <w:color w:val="674EA7"/>
+          <w:sz w:val="18"/>
+        </w:rPr>
+        <w:t>PurchaseOrder</w:t>
+      </w:r>
+      <w:proofErr w:type="spellEnd"/>
+      <w:r>
+        <w:rPr>
+          <w:rFonts w:ascii="Consolas" w:eastAsia="Consolas" w:hAnsi="Consolas" w:cs="Consolas"/>
+          <w:color w:val="674EA7"/>
+          <w:sz w:val="18"/>
+        </w:rPr>
+        <w:t xml:space="preserve">, </w:t>
       </w:r>
       <w:proofErr w:type="spellStart"/>
       <w:r>
@@ -7692,19 +7754,29 @@
         <w:t>);</w:t>
       </w:r>
     </w:p>
-    <w:p/>
+    <w:p>
+      <w:pPr>
+        <w:rPr>
+          <w:rFonts w:ascii="Consolas" w:eastAsia="Consolas" w:hAnsi="Consolas" w:cs="Consolas"/>
+          <w:color w:val="674EA7"/>
+          <w:sz w:val="18"/>
+        </w:rPr>
+      </w:pPr>
+    </w:p>
     <w:p>
       <w:r>
         <w:tab/>
       </w:r>
+      <w:bookmarkStart w:id="9" w:name="_GoBack"/>
+      <w:bookmarkEnd w:id="9"/>
     </w:p>
     <w:p>
       <w:pPr>
         <w:pStyle w:val="Heading1"/>
         <w:contextualSpacing w:val="0"/>
       </w:pPr>
-      <w:bookmarkStart w:id="9" w:name="h.66l26wjzx7cj" w:colFirst="0" w:colLast="0"/>
-      <w:bookmarkEnd w:id="9"/>
+      <w:bookmarkStart w:id="10" w:name="h.66l26wjzx7cj" w:colFirst="0" w:colLast="0"/>
+      <w:bookmarkEnd w:id="10"/>
       <w:r>
         <w:t>Using Enhanced Commerce mode</w:t>
       </w:r>
@@ -12729,8 +12801,6 @@
         </w:rPr>
         <w:t>);</w:t>
       </w:r>
-      <w:bookmarkStart w:id="10" w:name="_GoBack"/>
-      <w:bookmarkEnd w:id="10"/>
     </w:p>
     <w:p>
       <w:pPr>
